--- a/labs/lab03/report/report.docx
+++ b/labs/lab03/report/report.docx
@@ -121,7 +121,7 @@
       </w:r>
     </w:p>
     <w:bookmarkEnd w:id="20"/>
-    <w:bookmarkStart w:id="21" w:name="задание-1"/>
+    <w:bookmarkStart w:id="21" w:name="задание"/>
     <w:p>
       <w:pPr>
         <w:pStyle w:val="Heading1"/>
@@ -136,7 +136,7 @@
         <w:tab/>
       </w:r>
       <w:r>
-        <w:t xml:space="preserve">Задание 1</w:t>
+        <w:t xml:space="preserve">Задание</w:t>
       </w:r>
     </w:p>
     <w:p>
@@ -520,7 +520,7 @@
       </w:r>
     </w:p>
     <w:bookmarkEnd w:id="23"/>
-    <w:bookmarkStart w:id="24" w:name="выполнение-лабораторной-работы"/>
+    <w:bookmarkStart w:id="52" w:name="выполнение-лабораторной-работы"/>
     <w:p>
       <w:pPr>
         <w:pStyle w:val="Heading1"/>
@@ -543,20 +543,64 @@
         <w:pStyle w:val="FirstParagraph"/>
       </w:pPr>
       <w:r>
-        <w:t xml:space="preserve">(рис.1</w:t>
-      </w:r>
-      <w:r>
-        <w:t xml:space="preserve"> </w:t>
-      </w:r>
-      <w:r>
-        <w:rPr>
-          <w:bCs/>
-          <w:b/>
-        </w:rPr>
-        <w:t xml:space="preserve">¿fig:001?</w:t>
-      </w:r>
-      <w:r>
-        <w:t xml:space="preserve">)</w:t>
+        <w:t xml:space="preserve">1)Переходим в каталог курса, сформированный при выполнении лабораторной работы №2 и обновляем локальный репозиторий, скачав изменения из удаленного репозитория с помощью команды git pull, как на рисунке 1</w:t>
+      </w:r>
+    </w:p>
+    <w:p>
+      <w:pPr>
+        <w:pStyle w:val="CaptionedFigure"/>
+      </w:pPr>
+      <w:bookmarkStart w:id="27" w:name="fig:002"/>
+      <w:r>
+        <w:drawing>
+          <wp:inline>
+            <wp:extent cx="5334000" cy="744279"/>
+            <wp:effectExtent b="0" l="0" r="0" t="0"/>
+            <wp:docPr descr="Рис. 1: извлечениe и загрузки содержимого из удаленного репозитория" title="" id="25" name="Picture"/>
+            <a:graphic>
+              <a:graphicData uri="http://schemas.openxmlformats.org/drawingml/2006/picture">
+                <pic:pic>
+                  <pic:nvPicPr>
+                    <pic:cNvPr descr="image/11.png" id="26" name="Picture"/>
+                    <pic:cNvPicPr>
+                      <a:picLocks noChangeArrowheads="1" noChangeAspect="1"/>
+                    </pic:cNvPicPr>
+                  </pic:nvPicPr>
+                  <pic:blipFill>
+                    <a:blip r:embed="rId24"/>
+                    <a:stretch>
+                      <a:fillRect/>
+                    </a:stretch>
+                  </pic:blipFill>
+                  <pic:spPr bwMode="auto">
+                    <a:xfrm>
+                      <a:off x="0" y="0"/>
+                      <a:ext cx="5334000" cy="744279"/>
+                    </a:xfrm>
+                    <a:prstGeom prst="rect">
+                      <a:avLst/>
+                    </a:prstGeom>
+                    <a:noFill/>
+                    <a:ln w="9525">
+                      <a:noFill/>
+                      <a:headEnd/>
+                      <a:tailEnd/>
+                    </a:ln>
+                  </pic:spPr>
+                </pic:pic>
+              </a:graphicData>
+            </a:graphic>
+          </wp:inline>
+        </w:drawing>
+      </w:r>
+      <w:bookmarkEnd w:id="27"/>
+    </w:p>
+    <w:p>
+      <w:pPr>
+        <w:pStyle w:val="ImageCaption"/>
+      </w:pPr>
+      <w:r>
+        <w:t xml:space="preserve">Рис. 1: извлечениe и загрузки содержимого из удаленного репозитория</w:t>
       </w:r>
     </w:p>
     <w:p>
@@ -564,7 +608,64 @@
         <w:pStyle w:val="BodyText"/>
       </w:pPr>
       <w:r>
-        <w:t xml:space="preserve">Переходим в каталог курса, сформированный при выполнении лабораторной работы №2 и обновляем локальный репозиторий, скачав изменения из удаленного репозитория с помощью команды git pull, как на рисунке</w:t>
+        <w:t xml:space="preserve">2)Проводим компиляцию шаблона 2</w:t>
+      </w:r>
+    </w:p>
+    <w:p>
+      <w:pPr>
+        <w:pStyle w:val="CaptionedFigure"/>
+      </w:pPr>
+      <w:bookmarkStart w:id="31" w:name="fig:003"/>
+      <w:r>
+        <w:drawing>
+          <wp:inline>
+            <wp:extent cx="5334000" cy="638303"/>
+            <wp:effectExtent b="0" l="0" r="0" t="0"/>
+            <wp:docPr descr="Рис. 2: команда make" title="" id="29" name="Picture"/>
+            <a:graphic>
+              <a:graphicData uri="http://schemas.openxmlformats.org/drawingml/2006/picture">
+                <pic:pic>
+                  <pic:nvPicPr>
+                    <pic:cNvPr descr="image/21.png" id="30" name="Picture"/>
+                    <pic:cNvPicPr>
+                      <a:picLocks noChangeArrowheads="1" noChangeAspect="1"/>
+                    </pic:cNvPicPr>
+                  </pic:nvPicPr>
+                  <pic:blipFill>
+                    <a:blip r:embed="rId28"/>
+                    <a:stretch>
+                      <a:fillRect/>
+                    </a:stretch>
+                  </pic:blipFill>
+                  <pic:spPr bwMode="auto">
+                    <a:xfrm>
+                      <a:off x="0" y="0"/>
+                      <a:ext cx="5334000" cy="638303"/>
+                    </a:xfrm>
+                    <a:prstGeom prst="rect">
+                      <a:avLst/>
+                    </a:prstGeom>
+                    <a:noFill/>
+                    <a:ln w="9525">
+                      <a:noFill/>
+                      <a:headEnd/>
+                      <a:tailEnd/>
+                    </a:ln>
+                  </pic:spPr>
+                </pic:pic>
+              </a:graphicData>
+            </a:graphic>
+          </wp:inline>
+        </w:drawing>
+      </w:r>
+      <w:bookmarkEnd w:id="31"/>
+    </w:p>
+    <w:p>
+      <w:pPr>
+        <w:pStyle w:val="ImageCaption"/>
+      </w:pPr>
+      <w:r>
+        <w:t xml:space="preserve">Рис. 2: команда make</w:t>
       </w:r>
     </w:p>
     <w:p>
@@ -572,11 +673,328 @@
         <w:pStyle w:val="BodyText"/>
       </w:pPr>
       <w:r>
-        <w:t xml:space="preserve">[извлечения и загрузки содержимого из удаленного репозитория] (image/11.png) { #fig:001 width=90% }</w:t>
-      </w:r>
-    </w:p>
-    <w:bookmarkEnd w:id="24"/>
-    <w:bookmarkStart w:id="25" w:name="выводы"/>
+        <w:t xml:space="preserve">3)Проверяем корректность выполнения команд как на рисунке 3</w:t>
+      </w:r>
+    </w:p>
+    <w:p>
+      <w:pPr>
+        <w:pStyle w:val="CaptionedFigure"/>
+      </w:pPr>
+      <w:bookmarkStart w:id="35" w:name="fig:004"/>
+      <w:r>
+        <w:drawing>
+          <wp:inline>
+            <wp:extent cx="5334000" cy="437213"/>
+            <wp:effectExtent b="0" l="0" r="0" t="0"/>
+            <wp:docPr descr="Рис. 3: командa ls" title="" id="33" name="Picture"/>
+            <a:graphic>
+              <a:graphicData uri="http://schemas.openxmlformats.org/drawingml/2006/picture">
+                <pic:pic>
+                  <pic:nvPicPr>
+                    <pic:cNvPr descr="image/31.png" id="34" name="Picture"/>
+                    <pic:cNvPicPr>
+                      <a:picLocks noChangeArrowheads="1" noChangeAspect="1"/>
+                    </pic:cNvPicPr>
+                  </pic:nvPicPr>
+                  <pic:blipFill>
+                    <a:blip r:embed="rId32"/>
+                    <a:stretch>
+                      <a:fillRect/>
+                    </a:stretch>
+                  </pic:blipFill>
+                  <pic:spPr bwMode="auto">
+                    <a:xfrm>
+                      <a:off x="0" y="0"/>
+                      <a:ext cx="5334000" cy="437213"/>
+                    </a:xfrm>
+                    <a:prstGeom prst="rect">
+                      <a:avLst/>
+                    </a:prstGeom>
+                    <a:noFill/>
+                    <a:ln w="9525">
+                      <a:noFill/>
+                      <a:headEnd/>
+                      <a:tailEnd/>
+                    </a:ln>
+                  </pic:spPr>
+                </pic:pic>
+              </a:graphicData>
+            </a:graphic>
+          </wp:inline>
+        </w:drawing>
+      </w:r>
+      <w:bookmarkEnd w:id="35"/>
+    </w:p>
+    <w:p>
+      <w:pPr>
+        <w:pStyle w:val="ImageCaption"/>
+      </w:pPr>
+      <w:r>
+        <w:t xml:space="preserve">Рис. 3: командa ls</w:t>
+      </w:r>
+    </w:p>
+    <w:p>
+      <w:pPr>
+        <w:pStyle w:val="BodyText"/>
+      </w:pPr>
+      <w:r>
+        <w:t xml:space="preserve">4)Удаляем получившиеся файлы 4</w:t>
+      </w:r>
+    </w:p>
+    <w:p>
+      <w:pPr>
+        <w:pStyle w:val="CaptionedFigure"/>
+      </w:pPr>
+      <w:bookmarkStart w:id="39" w:name="fig:005"/>
+      <w:r>
+        <w:drawing>
+          <wp:inline>
+            <wp:extent cx="5334000" cy="697254"/>
+            <wp:effectExtent b="0" l="0" r="0" t="0"/>
+            <wp:docPr descr="Рис. 4: команда make clean" title="" id="37" name="Picture"/>
+            <a:graphic>
+              <a:graphicData uri="http://schemas.openxmlformats.org/drawingml/2006/picture">
+                <pic:pic>
+                  <pic:nvPicPr>
+                    <pic:cNvPr descr="image/41.png" id="38" name="Picture"/>
+                    <pic:cNvPicPr>
+                      <a:picLocks noChangeArrowheads="1" noChangeAspect="1"/>
+                    </pic:cNvPicPr>
+                  </pic:nvPicPr>
+                  <pic:blipFill>
+                    <a:blip r:embed="rId36"/>
+                    <a:stretch>
+                      <a:fillRect/>
+                    </a:stretch>
+                  </pic:blipFill>
+                  <pic:spPr bwMode="auto">
+                    <a:xfrm>
+                      <a:off x="0" y="0"/>
+                      <a:ext cx="5334000" cy="697254"/>
+                    </a:xfrm>
+                    <a:prstGeom prst="rect">
+                      <a:avLst/>
+                    </a:prstGeom>
+                    <a:noFill/>
+                    <a:ln w="9525">
+                      <a:noFill/>
+                      <a:headEnd/>
+                      <a:tailEnd/>
+                    </a:ln>
+                  </pic:spPr>
+                </pic:pic>
+              </a:graphicData>
+            </a:graphic>
+          </wp:inline>
+        </w:drawing>
+      </w:r>
+      <w:bookmarkEnd w:id="39"/>
+    </w:p>
+    <w:p>
+      <w:pPr>
+        <w:pStyle w:val="ImageCaption"/>
+      </w:pPr>
+      <w:r>
+        <w:t xml:space="preserve">Рис. 4: команда make clean</w:t>
+      </w:r>
+    </w:p>
+    <w:p>
+      <w:pPr>
+        <w:pStyle w:val="BodyText"/>
+      </w:pPr>
+      <w:r>
+        <w:t xml:space="preserve">5)Проверяем корректность удаления файлов, что продемонстрировано на изображении 5</w:t>
+      </w:r>
+    </w:p>
+    <w:p>
+      <w:pPr>
+        <w:pStyle w:val="CaptionedFigure"/>
+      </w:pPr>
+      <w:bookmarkStart w:id="43" w:name="fig:006"/>
+      <w:r>
+        <w:drawing>
+          <wp:inline>
+            <wp:extent cx="5334000" cy="314504"/>
+            <wp:effectExtent b="0" l="0" r="0" t="0"/>
+            <wp:docPr descr="Рис. 5: командa ls" title="" id="41" name="Picture"/>
+            <a:graphic>
+              <a:graphicData uri="http://schemas.openxmlformats.org/drawingml/2006/picture">
+                <pic:pic>
+                  <pic:nvPicPr>
+                    <pic:cNvPr descr="image/51.png" id="42" name="Picture"/>
+                    <pic:cNvPicPr>
+                      <a:picLocks noChangeArrowheads="1" noChangeAspect="1"/>
+                    </pic:cNvPicPr>
+                  </pic:nvPicPr>
+                  <pic:blipFill>
+                    <a:blip r:embed="rId40"/>
+                    <a:stretch>
+                      <a:fillRect/>
+                    </a:stretch>
+                  </pic:blipFill>
+                  <pic:spPr bwMode="auto">
+                    <a:xfrm>
+                      <a:off x="0" y="0"/>
+                      <a:ext cx="5334000" cy="314504"/>
+                    </a:xfrm>
+                    <a:prstGeom prst="rect">
+                      <a:avLst/>
+                    </a:prstGeom>
+                    <a:noFill/>
+                    <a:ln w="9525">
+                      <a:noFill/>
+                      <a:headEnd/>
+                      <a:tailEnd/>
+                    </a:ln>
+                  </pic:spPr>
+                </pic:pic>
+              </a:graphicData>
+            </a:graphic>
+          </wp:inline>
+        </w:drawing>
+      </w:r>
+      <w:bookmarkEnd w:id="43"/>
+    </w:p>
+    <w:p>
+      <w:pPr>
+        <w:pStyle w:val="ImageCaption"/>
+      </w:pPr>
+      <w:r>
+        <w:t xml:space="preserve">Рис. 5: командa ls</w:t>
+      </w:r>
+    </w:p>
+    <w:p>
+      <w:pPr>
+        <w:pStyle w:val="BodyText"/>
+      </w:pPr>
+      <w:r>
+        <w:t xml:space="preserve">6)Открываем файл report.md (я использовал редактор gedit). Смотреть рис 6</w:t>
+      </w:r>
+    </w:p>
+    <w:p>
+      <w:pPr>
+        <w:pStyle w:val="CaptionedFigure"/>
+      </w:pPr>
+      <w:bookmarkStart w:id="47" w:name="fig:007"/>
+      <w:r>
+        <w:drawing>
+          <wp:inline>
+            <wp:extent cx="5334000" cy="210698"/>
+            <wp:effectExtent b="0" l="0" r="0" t="0"/>
+            <wp:docPr descr="Рис. 6: подключение текстового редактора" title="" id="45" name="Picture"/>
+            <a:graphic>
+              <a:graphicData uri="http://schemas.openxmlformats.org/drawingml/2006/picture">
+                <pic:pic>
+                  <pic:nvPicPr>
+                    <pic:cNvPr descr="image/61.png" id="46" name="Picture"/>
+                    <pic:cNvPicPr>
+                      <a:picLocks noChangeArrowheads="1" noChangeAspect="1"/>
+                    </pic:cNvPicPr>
+                  </pic:nvPicPr>
+                  <pic:blipFill>
+                    <a:blip r:embed="rId44"/>
+                    <a:stretch>
+                      <a:fillRect/>
+                    </a:stretch>
+                  </pic:blipFill>
+                  <pic:spPr bwMode="auto">
+                    <a:xfrm>
+                      <a:off x="0" y="0"/>
+                      <a:ext cx="5334000" cy="210698"/>
+                    </a:xfrm>
+                    <a:prstGeom prst="rect">
+                      <a:avLst/>
+                    </a:prstGeom>
+                    <a:noFill/>
+                    <a:ln w="9525">
+                      <a:noFill/>
+                      <a:headEnd/>
+                      <a:tailEnd/>
+                    </a:ln>
+                  </pic:spPr>
+                </pic:pic>
+              </a:graphicData>
+            </a:graphic>
+          </wp:inline>
+        </w:drawing>
+      </w:r>
+      <w:bookmarkEnd w:id="47"/>
+    </w:p>
+    <w:p>
+      <w:pPr>
+        <w:pStyle w:val="ImageCaption"/>
+      </w:pPr>
+      <w:r>
+        <w:t xml:space="preserve">Рис. 6: подключение текстового редактора</w:t>
+      </w:r>
+    </w:p>
+    <w:p>
+      <w:pPr>
+        <w:pStyle w:val="BodyText"/>
+      </w:pPr>
+      <w:r>
+        <w:t xml:space="preserve">7)Загружаем файлы на гитхаб как на рисунке 7</w:t>
+      </w:r>
+    </w:p>
+    <w:p>
+      <w:pPr>
+        <w:pStyle w:val="CaptionedFigure"/>
+      </w:pPr>
+      <w:bookmarkStart w:id="51" w:name="fig:008"/>
+      <w:r>
+        <w:drawing>
+          <wp:inline>
+            <wp:extent cx="5334000" cy="648246"/>
+            <wp:effectExtent b="0" l="0" r="0" t="0"/>
+            <wp:docPr descr="Рис. 7: копирование изменений с помощью привычной последовательности команд" title="" id="49" name="Picture"/>
+            <a:graphic>
+              <a:graphicData uri="http://schemas.openxmlformats.org/drawingml/2006/picture">
+                <pic:pic>
+                  <pic:nvPicPr>
+                    <pic:cNvPr descr="image/71.png" id="50" name="Picture"/>
+                    <pic:cNvPicPr>
+                      <a:picLocks noChangeArrowheads="1" noChangeAspect="1"/>
+                    </pic:cNvPicPr>
+                  </pic:nvPicPr>
+                  <pic:blipFill>
+                    <a:blip r:embed="rId48"/>
+                    <a:stretch>
+                      <a:fillRect/>
+                    </a:stretch>
+                  </pic:blipFill>
+                  <pic:spPr bwMode="auto">
+                    <a:xfrm>
+                      <a:off x="0" y="0"/>
+                      <a:ext cx="5334000" cy="648246"/>
+                    </a:xfrm>
+                    <a:prstGeom prst="rect">
+                      <a:avLst/>
+                    </a:prstGeom>
+                    <a:noFill/>
+                    <a:ln w="9525">
+                      <a:noFill/>
+                      <a:headEnd/>
+                      <a:tailEnd/>
+                    </a:ln>
+                  </pic:spPr>
+                </pic:pic>
+              </a:graphicData>
+            </a:graphic>
+          </wp:inline>
+        </w:drawing>
+      </w:r>
+      <w:bookmarkEnd w:id="51"/>
+    </w:p>
+    <w:p>
+      <w:pPr>
+        <w:pStyle w:val="ImageCaption"/>
+      </w:pPr>
+      <w:r>
+        <w:t xml:space="preserve">Рис. 7: копирование изменений с помощью привычной последовательности команд</w:t>
+      </w:r>
+    </w:p>
+    <w:bookmarkEnd w:id="52"/>
+    <w:bookmarkStart w:id="53" w:name="выводы"/>
     <w:p>
       <w:pPr>
         <w:pStyle w:val="Heading1"/>
@@ -599,11 +1017,11 @@
         <w:pStyle w:val="FirstParagraph"/>
       </w:pPr>
       <w:r>
-        <w:t xml:space="preserve">Здесь кратко описываются итоги проделанной работы.</w:t>
-      </w:r>
-    </w:p>
-    <w:bookmarkEnd w:id="25"/>
-    <w:bookmarkStart w:id="36" w:name="список-литературы"/>
+        <w:t xml:space="preserve">Мы научились оформлять отчеты с помощью легковесного языка markdown.</w:t>
+      </w:r>
+    </w:p>
+    <w:bookmarkEnd w:id="53"/>
+    <w:bookmarkStart w:id="64" w:name="список-литературы"/>
     <w:p>
       <w:pPr>
         <w:pStyle w:val="Heading1"/>
@@ -612,8 +1030,8 @@
         <w:t xml:space="preserve">Список литературы</w:t>
       </w:r>
     </w:p>
-    <w:bookmarkStart w:id="35" w:name="refs"/>
-    <w:bookmarkStart w:id="27" w:name="ref-gnu-doc:bash"/>
+    <w:bookmarkStart w:id="63" w:name="refs"/>
+    <w:bookmarkStart w:id="55" w:name="ref-gnu-doc:bash"/>
     <w:p>
       <w:pPr>
         <w:pStyle w:val="Bibliography"/>
@@ -639,7 +1057,7 @@
       <w:r>
         <w:t xml:space="preserve"> </w:t>
       </w:r>
-      <w:hyperlink r:id="rId26">
+      <w:hyperlink r:id="rId54">
         <w:r>
           <w:rPr>
             <w:rStyle w:val="Hyperlink"/>
@@ -651,8 +1069,8 @@
         <w:t xml:space="preserve">.</w:t>
       </w:r>
     </w:p>
-    <w:bookmarkEnd w:id="27"/>
-    <w:bookmarkStart w:id="29" w:name="ref-newham:2005:bash"/>
+    <w:bookmarkEnd w:id="55"/>
+    <w:bookmarkStart w:id="57" w:name="ref-newham:2005:bash"/>
     <w:p>
       <w:pPr>
         <w:pStyle w:val="Bibliography"/>
@@ -672,7 +1090,7 @@
       <w:r>
         <w:t xml:space="preserve"> </w:t>
       </w:r>
-      <w:hyperlink r:id="rId28">
+      <w:hyperlink r:id="rId56">
         <w:r>
           <w:rPr>
             <w:rStyle w:val="Hyperlink"/>
@@ -684,8 +1102,8 @@
         <w:t xml:space="preserve">. O’Reilly Media, 2005. 354 с.</w:t>
       </w:r>
     </w:p>
-    <w:bookmarkEnd w:id="29"/>
-    <w:bookmarkStart w:id="30" w:name="ref-zarrelli:2017:bash"/>
+    <w:bookmarkEnd w:id="57"/>
+    <w:bookmarkStart w:id="58" w:name="ref-zarrelli:2017:bash"/>
     <w:p>
       <w:pPr>
         <w:pStyle w:val="Bibliography"/>
@@ -712,8 +1130,8 @@
         <w:t xml:space="preserve">. Packt Publishing, 2017. 502 с.</w:t>
       </w:r>
     </w:p>
-    <w:bookmarkEnd w:id="30"/>
-    <w:bookmarkStart w:id="32" w:name="ref-robbins:2013:bash"/>
+    <w:bookmarkEnd w:id="58"/>
+    <w:bookmarkStart w:id="60" w:name="ref-robbins:2013:bash"/>
     <w:p>
       <w:pPr>
         <w:pStyle w:val="Bibliography"/>
@@ -733,7 +1151,7 @@
       <w:r>
         <w:t xml:space="preserve"> </w:t>
       </w:r>
-      <w:hyperlink r:id="rId31">
+      <w:hyperlink r:id="rId59">
         <w:r>
           <w:rPr>
             <w:rStyle w:val="Hyperlink"/>
@@ -745,8 +1163,8 @@
         <w:t xml:space="preserve">. O’Reilly Media, 2016. 156 с.</w:t>
       </w:r>
     </w:p>
-    <w:bookmarkEnd w:id="32"/>
-    <w:bookmarkStart w:id="33" w:name="ref-tannenbaum:arch-pc:ru"/>
+    <w:bookmarkEnd w:id="60"/>
+    <w:bookmarkStart w:id="61" w:name="ref-tannenbaum:arch-pc:ru"/>
     <w:p>
       <w:pPr>
         <w:pStyle w:val="Bibliography"/>
@@ -773,8 +1191,8 @@
         <w:t xml:space="preserve">. 6-е изд. СПб.: Питер, 2013. 874 с.</w:t>
       </w:r>
     </w:p>
-    <w:bookmarkEnd w:id="33"/>
-    <w:bookmarkStart w:id="34" w:name="ref-tannenbaum:modern-os:ru"/>
+    <w:bookmarkEnd w:id="61"/>
+    <w:bookmarkStart w:id="62" w:name="ref-tannenbaum:modern-os:ru"/>
     <w:p>
       <w:pPr>
         <w:pStyle w:val="Bibliography"/>
@@ -801,9 +1219,9 @@
         <w:t xml:space="preserve">. 4-е изд. СПб.: Питер, 2015. 1120 с.</w:t>
       </w:r>
     </w:p>
-    <w:bookmarkEnd w:id="34"/>
-    <w:bookmarkEnd w:id="35"/>
-    <w:bookmarkEnd w:id="36"/>
+    <w:bookmarkEnd w:id="62"/>
+    <w:bookmarkEnd w:id="63"/>
+    <w:bookmarkEnd w:id="64"/>
     <w:sectPr/>
   </w:body>
 </w:document>

--- a/labs/lab03/report/report.docx
+++ b/labs/lab03/report/report.docx
@@ -7,31 +7,31 @@
         <w:pStyle w:val="Title"/>
       </w:pPr>
       <w:r>
-        <w:t xml:space="preserve">Шаблон</w:t>
+        <w:t xml:space="preserve">Отчёт</w:t>
       </w:r>
       <w:r>
         <w:t xml:space="preserve"> </w:t>
       </w:r>
       <w:r>
-        <w:t xml:space="preserve">отчёта</w:t>
+        <w:t xml:space="preserve">по</w:t>
       </w:r>
       <w:r>
         <w:t xml:space="preserve"> </w:t>
       </w:r>
       <w:r>
-        <w:t xml:space="preserve">по</w:t>
+        <w:t xml:space="preserve">лабораторной</w:t>
       </w:r>
       <w:r>
         <w:t xml:space="preserve"> </w:t>
       </w:r>
       <w:r>
-        <w:t xml:space="preserve">лабораторной</w:t>
+        <w:t xml:space="preserve">работе</w:t>
       </w:r>
       <w:r>
         <w:t xml:space="preserve"> </w:t>
       </w:r>
       <w:r>
-        <w:t xml:space="preserve">работе</w:t>
+        <w:t xml:space="preserve">№3</w:t>
       </w:r>
     </w:p>
     <w:p>
@@ -39,13 +39,19 @@
         <w:pStyle w:val="Subtitle"/>
       </w:pPr>
       <w:r>
-        <w:t xml:space="preserve">Простейший</w:t>
+        <w:t xml:space="preserve">Дисциплина:</w:t>
       </w:r>
       <w:r>
         <w:t xml:space="preserve"> </w:t>
       </w:r>
       <w:r>
-        <w:t xml:space="preserve">вариант</w:t>
+        <w:t xml:space="preserve">Архитектура</w:t>
+      </w:r>
+      <w:r>
+        <w:t xml:space="preserve"> </w:t>
+      </w:r>
+      <w:r>
+        <w:t xml:space="preserve">компьютера</w:t>
       </w:r>
     </w:p>
     <w:p>
@@ -53,19 +59,25 @@
         <w:pStyle w:val="Author"/>
       </w:pPr>
       <w:r>
-        <w:t xml:space="preserve">Дмитрий</w:t>
+        <w:t xml:space="preserve">Мурзаев</w:t>
       </w:r>
       <w:r>
         <w:t xml:space="preserve"> </w:t>
       </w:r>
       <w:r>
-        <w:t xml:space="preserve">Сергеевич</w:t>
+        <w:t xml:space="preserve">Замир</w:t>
       </w:r>
       <w:r>
         <w:t xml:space="preserve"> </w:t>
       </w:r>
       <w:r>
-        <w:t xml:space="preserve">Кулябов</w:t>
+        <w:t xml:space="preserve">Зейнадинович</w:t>
+      </w:r>
+      <w:r>
+        <w:t xml:space="preserve"> </w:t>
+      </w:r>
+      <w:r>
+        <w:t xml:space="preserve">НБИбд-02-22</w:t>
       </w:r>
     </w:p>
     <w:sdt>

--- a/labs/lab03/report/report.docx
+++ b/labs/lab03/report/report.docx
@@ -133,7 +133,7 @@
       </w:r>
     </w:p>
     <w:bookmarkEnd w:id="20"/>
-    <w:bookmarkStart w:id="21" w:name="задание"/>
+    <w:bookmarkStart w:id="21" w:name="задания"/>
     <w:p>
       <w:pPr>
         <w:pStyle w:val="Heading1"/>
@@ -148,7 +148,7 @@
         <w:tab/>
       </w:r>
       <w:r>
-        <w:t xml:space="preserve">Задание</w:t>
+        <w:t xml:space="preserve">Задания</w:t>
       </w:r>
     </w:p>
     <w:p>
@@ -555,6 +555,14 @@
         <w:pStyle w:val="FirstParagraph"/>
       </w:pPr>
       <w:r>
+        <w:t xml:space="preserve">Задание 1</w:t>
+      </w:r>
+    </w:p>
+    <w:p>
+      <w:pPr>
+        <w:pStyle w:val="BodyText"/>
+      </w:pPr>
+      <w:r>
         <w:t xml:space="preserve">1)Переходим в каталог курса, сформированный при выполнении лабораторной работы №2 и обновляем локальный репозиторий, скачав изменения из удаленного репозитория с помощью команды git pull, как на рисунке 1</w:t>
       </w:r>
     </w:p>
@@ -945,7 +953,13 @@
         <w:pStyle w:val="BodyText"/>
       </w:pPr>
       <w:r>
-        <w:t xml:space="preserve">7)Загружаем файлы на гитхаб как на рисунке 7</w:t>
+        <w:t xml:space="preserve">Задание 2</w:t>
+      </w:r>
+      <w:r>
+        <w:t xml:space="preserve"> </w:t>
+      </w:r>
+      <w:r>
+        <w:t xml:space="preserve">Загружаем файлы на гитхаб как на рисунке 7</w:t>
       </w:r>
     </w:p>
     <w:p>

--- a/labs/lab03/report/report.docx
+++ b/labs/lab03/report/report.docx
@@ -188,7 +188,7 @@
       </w:r>
     </w:p>
     <w:bookmarkEnd w:id="21"/>
-    <w:bookmarkStart w:id="23" w:name="теоретическое-введение"/>
+    <w:bookmarkStart w:id="22" w:name="теоретическое-введение"/>
     <w:p>
       <w:pPr>
         <w:pStyle w:val="Heading1"/>
@@ -211,7 +211,7 @@
         <w:pStyle w:val="FirstParagraph"/>
       </w:pPr>
       <w:r>
-        <w:t xml:space="preserve">Здесь описываются теоретические аспекты, связанные с выполнением работы.</w:t>
+        <w:t xml:space="preserve">Markdown (МФА: [ˈmɑːkdaʊn], произносится маркда́ун) — облегчённый язык разметки, созданный с целью обозначения форматирования в простом тексте, с максимальным сохранением его читаемости человеком, и пригодный для машинного преобразования в языки для продвинутых публикаций (HTML, Rich Text и других).</w:t>
       </w:r>
     </w:p>
     <w:p>
@@ -219,320 +219,91 @@
         <w:pStyle w:val="BodyText"/>
       </w:pPr>
       <w:r>
-        <w:t xml:space="preserve">Например, в табл. 1 приведено краткое описание стандартных каталогов Unix.</w:t>
-      </w:r>
-    </w:p>
-    <w:bookmarkStart w:id="22" w:name="tbl:std-dir"/>
-    <w:p>
-      <w:pPr>
-        <w:pStyle w:val="TableCaption"/>
-      </w:pPr>
-      <w:r>
-        <w:t xml:space="preserve">Таблица 1: Описание некоторых каталогов файловой системы GNU Linux</w:t>
-      </w:r>
-    </w:p>
-    <w:tbl>
-      <w:tblPr>
-        <w:tblStyle w:val="Table"/>
-        <w:tblW w:type="pct" w:w="5000"/>
-        <w:tblLook w:firstRow="1" w:lastRow="0" w:firstColumn="0" w:lastColumn="0" w:noHBand="0" w:noVBand="0" w:val="0020"/>
-        <w:tblCaption w:val="Таблица 1: Описание некоторых каталогов файловой системы GNU Linux"/>
-      </w:tblPr>
-      <w:tblGrid>
-        <w:gridCol w:w="803"/>
-        <w:gridCol w:w="7116"/>
-      </w:tblGrid>
-      <w:tr>
-        <w:trPr>
-          <w:tblHeader w:val="true"/>
-        </w:trPr>
-        <w:tc>
-          <w:tcPr/>
-          <w:p>
-            <w:pPr>
-              <w:pStyle w:val="Compact"/>
-              <w:jc w:val="left"/>
-            </w:pPr>
-            <w:r>
-              <w:t xml:space="preserve">Имя каталога</w:t>
-            </w:r>
-          </w:p>
-        </w:tc>
-        <w:tc>
-          <w:tcPr/>
-          <w:p>
-            <w:pPr>
-              <w:pStyle w:val="Compact"/>
-              <w:jc w:val="left"/>
-            </w:pPr>
-            <w:r>
-              <w:t xml:space="preserve">Описание каталога</w:t>
-            </w:r>
-          </w:p>
-        </w:tc>
-      </w:tr>
-      <w:tr>
-        <w:tc>
-          <w:tcPr/>
-          <w:p>
-            <w:pPr>
-              <w:pStyle w:val="Compact"/>
-              <w:jc w:val="left"/>
-            </w:pPr>
-            <w:r>
-              <w:rPr>
-                <w:rStyle w:val="VerbatimChar"/>
-              </w:rPr>
-              <w:t xml:space="preserve">/</w:t>
-            </w:r>
-          </w:p>
-        </w:tc>
-        <w:tc>
-          <w:tcPr/>
-          <w:p>
-            <w:pPr>
-              <w:pStyle w:val="Compact"/>
-              <w:jc w:val="left"/>
-            </w:pPr>
-            <w:r>
-              <w:t xml:space="preserve">Корневая директория, содержащая всю файловую</w:t>
-            </w:r>
-          </w:p>
-        </w:tc>
-      </w:tr>
-      <w:tr>
-        <w:tc>
-          <w:tcPr/>
-          <w:p>
-            <w:pPr>
-              <w:pStyle w:val="Compact"/>
-              <w:jc w:val="left"/>
-            </w:pPr>
-            <w:r>
-              <w:rPr>
-                <w:rStyle w:val="VerbatimChar"/>
-              </w:rPr>
-              <w:t xml:space="preserve">/bin</w:t>
-            </w:r>
-          </w:p>
-        </w:tc>
-        <w:tc>
-          <w:tcPr/>
-          <w:p>
-            <w:pPr>
-              <w:pStyle w:val="Compact"/>
-              <w:jc w:val="left"/>
-            </w:pPr>
-            <w:r>
-              <w:t xml:space="preserve">Основные системные утилиты, необходимые как в однопользовательском режиме, так и при обычной работе всем пользователям</w:t>
-            </w:r>
-          </w:p>
-        </w:tc>
-      </w:tr>
-      <w:tr>
-        <w:tc>
-          <w:tcPr/>
-          <w:p>
-            <w:pPr>
-              <w:pStyle w:val="Compact"/>
-              <w:jc w:val="left"/>
-            </w:pPr>
-            <w:r>
-              <w:rPr>
-                <w:rStyle w:val="VerbatimChar"/>
-              </w:rPr>
-              <w:t xml:space="preserve">/etc</w:t>
-            </w:r>
-          </w:p>
-        </w:tc>
-        <w:tc>
-          <w:tcPr/>
-          <w:p>
-            <w:pPr>
-              <w:pStyle w:val="Compact"/>
-              <w:jc w:val="left"/>
-            </w:pPr>
-            <w:r>
-              <w:t xml:space="preserve">Общесистемные конфигурационные файлы и файлы конфигурации установленных программ</w:t>
-            </w:r>
-          </w:p>
-        </w:tc>
-      </w:tr>
-      <w:tr>
-        <w:tc>
-          <w:tcPr/>
-          <w:p>
-            <w:pPr>
-              <w:pStyle w:val="Compact"/>
-              <w:jc w:val="left"/>
-            </w:pPr>
-            <w:r>
-              <w:rPr>
-                <w:rStyle w:val="VerbatimChar"/>
-              </w:rPr>
-              <w:t xml:space="preserve">/home</w:t>
-            </w:r>
-          </w:p>
-        </w:tc>
-        <w:tc>
-          <w:tcPr/>
-          <w:p>
-            <w:pPr>
-              <w:pStyle w:val="Compact"/>
-              <w:jc w:val="left"/>
-            </w:pPr>
-            <w:r>
-              <w:t xml:space="preserve">Содержит домашние директории пользователей, которые, в свою очередь, содержат персональные настройки и данные пользователя</w:t>
-            </w:r>
-          </w:p>
-        </w:tc>
-      </w:tr>
-      <w:tr>
-        <w:tc>
-          <w:tcPr/>
-          <w:p>
-            <w:pPr>
-              <w:pStyle w:val="Compact"/>
-              <w:jc w:val="left"/>
-            </w:pPr>
-            <w:r>
-              <w:rPr>
-                <w:rStyle w:val="VerbatimChar"/>
-              </w:rPr>
-              <w:t xml:space="preserve">/media</w:t>
-            </w:r>
-          </w:p>
-        </w:tc>
-        <w:tc>
-          <w:tcPr/>
-          <w:p>
-            <w:pPr>
-              <w:pStyle w:val="Compact"/>
-              <w:jc w:val="left"/>
-            </w:pPr>
-            <w:r>
-              <w:t xml:space="preserve">Точки монтирования для сменных носителей</w:t>
-            </w:r>
-          </w:p>
-        </w:tc>
-      </w:tr>
-      <w:tr>
-        <w:tc>
-          <w:tcPr/>
-          <w:p>
-            <w:pPr>
-              <w:pStyle w:val="Compact"/>
-              <w:jc w:val="left"/>
-            </w:pPr>
-            <w:r>
-              <w:rPr>
-                <w:rStyle w:val="VerbatimChar"/>
-              </w:rPr>
-              <w:t xml:space="preserve">/root</w:t>
-            </w:r>
-          </w:p>
-        </w:tc>
-        <w:tc>
-          <w:tcPr/>
-          <w:p>
-            <w:pPr>
-              <w:pStyle w:val="Compact"/>
-              <w:jc w:val="left"/>
-            </w:pPr>
-            <w:r>
-              <w:t xml:space="preserve">Домашняя директория пользователя</w:t>
-            </w:r>
-            <w:r>
-              <w:t xml:space="preserve"> </w:t>
-            </w:r>
-            <w:r>
-              <w:rPr>
-                <w:rStyle w:val="VerbatimChar"/>
-              </w:rPr>
-              <w:t xml:space="preserve">root</w:t>
-            </w:r>
-          </w:p>
-        </w:tc>
-      </w:tr>
-      <w:tr>
-        <w:tc>
-          <w:tcPr/>
-          <w:p>
-            <w:pPr>
-              <w:pStyle w:val="Compact"/>
-              <w:jc w:val="left"/>
-            </w:pPr>
-            <w:r>
-              <w:rPr>
-                <w:rStyle w:val="VerbatimChar"/>
-              </w:rPr>
-              <w:t xml:space="preserve">/tmp</w:t>
-            </w:r>
-          </w:p>
-        </w:tc>
-        <w:tc>
-          <w:tcPr/>
-          <w:p>
-            <w:pPr>
-              <w:pStyle w:val="Compact"/>
-              <w:jc w:val="left"/>
-            </w:pPr>
-            <w:r>
-              <w:t xml:space="preserve">Временные файлы</w:t>
-            </w:r>
-          </w:p>
-        </w:tc>
-      </w:tr>
-      <w:tr>
-        <w:tc>
-          <w:tcPr/>
-          <w:p>
-            <w:pPr>
-              <w:pStyle w:val="Compact"/>
-              <w:jc w:val="left"/>
-            </w:pPr>
-            <w:r>
-              <w:rPr>
-                <w:rStyle w:val="VerbatimChar"/>
-              </w:rPr>
-              <w:t xml:space="preserve">/usr</w:t>
-            </w:r>
-          </w:p>
-        </w:tc>
-        <w:tc>
-          <w:tcPr/>
-          <w:p>
-            <w:pPr>
-              <w:pStyle w:val="Compact"/>
-              <w:jc w:val="left"/>
-            </w:pPr>
-            <w:r>
-              <w:t xml:space="preserve">Вторичная иерархия для данных пользователя</w:t>
-            </w:r>
-          </w:p>
-        </w:tc>
-      </w:tr>
-    </w:tbl>
+        <w:t xml:space="preserve">В Markdown вставить изображение в документ можно с помощью непосред-</w:t>
+      </w:r>
+      <w:r>
+        <w:t xml:space="preserve"> </w:t>
+      </w:r>
+      <w:r>
+        <w:t xml:space="preserve">ственного указания адреса изображения. Синтаксис данной команды выглядит</w:t>
+      </w:r>
+      <w:r>
+        <w:t xml:space="preserve"> </w:t>
+      </w:r>
+      <w:r>
+        <w:t xml:space="preserve">следующим образом:</w:t>
+      </w:r>
+      <w:r>
+        <w:t xml:space="preserve"> </w:t>
+      </w:r>
+      <w:r>
+        <w:t xml:space="preserve">• в квадратных скобках указывается подпись к изображению;</w:t>
+      </w:r>
+      <w:r>
+        <w:t xml:space="preserve"> </w:t>
+      </w:r>
+      <w:r>
+        <w:t xml:space="preserve">• в круглых скобках указывается URL-адрес или относительный путь изоб-</w:t>
+      </w:r>
+      <w:r>
+        <w:t xml:space="preserve"> </w:t>
+      </w:r>
+      <w:r>
+        <w:t xml:space="preserve">ражения, а также (необязательно) всплывающую подсказку, заключённую</w:t>
+      </w:r>
+      <w:r>
+        <w:t xml:space="preserve"> </w:t>
+      </w:r>
+      <w:r>
+        <w:t xml:space="preserve">в двойные или одиночные кавычки.</w:t>
+      </w:r>
+      <w:r>
+        <w:t xml:space="preserve"> </w:t>
+      </w:r>
+      <w:r>
+        <w:t xml:space="preserve">• в фигурных скобках указывается идентификатор изображения (#fig:fig1)</w:t>
+      </w:r>
+      <w:r>
+        <w:t xml:space="preserve"> </w:t>
+      </w:r>
+      <w:r>
+        <w:t xml:space="preserve">для ссылки на него по тексту и размер изображения относительно ширины</w:t>
+      </w:r>
+      <w:r>
+        <w:t xml:space="preserve"> </w:t>
+      </w:r>
+      <w:r>
+        <w:t xml:space="preserve">страницы (width=90%)</w:t>
+      </w:r>
+    </w:p>
+    <w:p>
+      <w:pPr>
+        <w:pStyle w:val="BodyText"/>
+      </w:pPr>
+      <w:r>
+        <w:t xml:space="preserve">После внесения изменений в текстовый редактор, сохраняем изменения и переносим их в файлы pdf и docx c помощью команды make. Затем можно переместить все эти изменения и в репозиторий на гитхаб с помощью последовательностей команд: 1)git add . 2)git commit -am ’feat(main): add files</w:t>
+      </w:r>
+      <w:r>
+        <w:t xml:space="preserve"> </w:t>
+      </w:r>
+      <w:r>
+        <w:t xml:space="preserve">“</w:t>
+      </w:r>
+      <w:r>
+        <w:t xml:space="preserve">адрес файла</w:t>
+      </w:r>
+      <w:r>
+        <w:t xml:space="preserve">”</w:t>
+      </w:r>
+      <w:r>
+        <w:t xml:space="preserve"> </w:t>
+      </w:r>
+      <w:r>
+        <w:t xml:space="preserve">3)git push</w:t>
+      </w:r>
+    </w:p>
     <w:bookmarkEnd w:id="22"/>
-    <w:p>
-      <w:pPr>
-        <w:pStyle w:val="BodyText"/>
-      </w:pPr>
-      <w:r>
-        <w:t xml:space="preserve">Более подробно об Unix см. в</w:t>
-      </w:r>
-      <w:r>
-        <w:t xml:space="preserve"> </w:t>
-      </w:r>
-      <w:r>
-        <w:t xml:space="preserve">[1–6]</w:t>
-      </w:r>
-      <w:r>
-        <w:t xml:space="preserve">.</w:t>
-      </w:r>
-    </w:p>
-    <w:bookmarkEnd w:id="23"/>
-    <w:bookmarkStart w:id="52" w:name="выполнение-лабораторной-работы"/>
+    <w:bookmarkStart w:id="51" w:name="выполнение-лабораторной-работы"/>
     <w:p>
       <w:pPr>
         <w:pStyle w:val="Heading1"/>
@@ -570,24 +341,24 @@
       <w:pPr>
         <w:pStyle w:val="CaptionedFigure"/>
       </w:pPr>
-      <w:bookmarkStart w:id="27" w:name="fig:002"/>
+      <w:bookmarkStart w:id="26" w:name="fig:002"/>
       <w:r>
         <w:drawing>
           <wp:inline>
             <wp:extent cx="5334000" cy="744279"/>
             <wp:effectExtent b="0" l="0" r="0" t="0"/>
-            <wp:docPr descr="Рис. 1: извлечениe и загрузки содержимого из удаленного репозитория" title="" id="25" name="Picture"/>
+            <wp:docPr descr="Рис. 1: извлечениe и загрузки содержимого из удаленного репозитория" title="" id="24" name="Picture"/>
             <a:graphic>
               <a:graphicData uri="http://schemas.openxmlformats.org/drawingml/2006/picture">
                 <pic:pic>
                   <pic:nvPicPr>
-                    <pic:cNvPr descr="image/11.png" id="26" name="Picture"/>
+                    <pic:cNvPr descr="image/11.png" id="25" name="Picture"/>
                     <pic:cNvPicPr>
                       <a:picLocks noChangeArrowheads="1" noChangeAspect="1"/>
                     </pic:cNvPicPr>
                   </pic:nvPicPr>
                   <pic:blipFill>
-                    <a:blip r:embed="rId24"/>
+                    <a:blip r:embed="rId23"/>
                     <a:stretch>
                       <a:fillRect/>
                     </a:stretch>
@@ -613,7 +384,7 @@
           </wp:inline>
         </w:drawing>
       </w:r>
-      <w:bookmarkEnd w:id="27"/>
+      <w:bookmarkEnd w:id="26"/>
     </w:p>
     <w:p>
       <w:pPr>
@@ -635,24 +406,24 @@
       <w:pPr>
         <w:pStyle w:val="CaptionedFigure"/>
       </w:pPr>
-      <w:bookmarkStart w:id="31" w:name="fig:003"/>
+      <w:bookmarkStart w:id="30" w:name="fig:003"/>
       <w:r>
         <w:drawing>
           <wp:inline>
             <wp:extent cx="5334000" cy="638303"/>
             <wp:effectExtent b="0" l="0" r="0" t="0"/>
-            <wp:docPr descr="Рис. 2: команда make" title="" id="29" name="Picture"/>
+            <wp:docPr descr="Рис. 2: команда make" title="" id="28" name="Picture"/>
             <a:graphic>
               <a:graphicData uri="http://schemas.openxmlformats.org/drawingml/2006/picture">
                 <pic:pic>
                   <pic:nvPicPr>
-                    <pic:cNvPr descr="image/21.png" id="30" name="Picture"/>
+                    <pic:cNvPr descr="image/21.png" id="29" name="Picture"/>
                     <pic:cNvPicPr>
                       <a:picLocks noChangeArrowheads="1" noChangeAspect="1"/>
                     </pic:cNvPicPr>
                   </pic:nvPicPr>
                   <pic:blipFill>
-                    <a:blip r:embed="rId28"/>
+                    <a:blip r:embed="rId27"/>
                     <a:stretch>
                       <a:fillRect/>
                     </a:stretch>
@@ -678,7 +449,7 @@
           </wp:inline>
         </w:drawing>
       </w:r>
-      <w:bookmarkEnd w:id="31"/>
+      <w:bookmarkEnd w:id="30"/>
     </w:p>
     <w:p>
       <w:pPr>
@@ -700,24 +471,24 @@
       <w:pPr>
         <w:pStyle w:val="CaptionedFigure"/>
       </w:pPr>
-      <w:bookmarkStart w:id="35" w:name="fig:004"/>
+      <w:bookmarkStart w:id="34" w:name="fig:004"/>
       <w:r>
         <w:drawing>
           <wp:inline>
             <wp:extent cx="5334000" cy="437213"/>
             <wp:effectExtent b="0" l="0" r="0" t="0"/>
-            <wp:docPr descr="Рис. 3: командa ls" title="" id="33" name="Picture"/>
+            <wp:docPr descr="Рис. 3: командa ls" title="" id="32" name="Picture"/>
             <a:graphic>
               <a:graphicData uri="http://schemas.openxmlformats.org/drawingml/2006/picture">
                 <pic:pic>
                   <pic:nvPicPr>
-                    <pic:cNvPr descr="image/31.png" id="34" name="Picture"/>
+                    <pic:cNvPr descr="image/31.png" id="33" name="Picture"/>
                     <pic:cNvPicPr>
                       <a:picLocks noChangeArrowheads="1" noChangeAspect="1"/>
                     </pic:cNvPicPr>
                   </pic:nvPicPr>
                   <pic:blipFill>
-                    <a:blip r:embed="rId32"/>
+                    <a:blip r:embed="rId31"/>
                     <a:stretch>
                       <a:fillRect/>
                     </a:stretch>
@@ -743,7 +514,7 @@
           </wp:inline>
         </w:drawing>
       </w:r>
-      <w:bookmarkEnd w:id="35"/>
+      <w:bookmarkEnd w:id="34"/>
     </w:p>
     <w:p>
       <w:pPr>
@@ -765,24 +536,24 @@
       <w:pPr>
         <w:pStyle w:val="CaptionedFigure"/>
       </w:pPr>
-      <w:bookmarkStart w:id="39" w:name="fig:005"/>
+      <w:bookmarkStart w:id="38" w:name="fig:005"/>
       <w:r>
         <w:drawing>
           <wp:inline>
             <wp:extent cx="5334000" cy="697254"/>
             <wp:effectExtent b="0" l="0" r="0" t="0"/>
-            <wp:docPr descr="Рис. 4: команда make clean" title="" id="37" name="Picture"/>
+            <wp:docPr descr="Рис. 4: команда make clean" title="" id="36" name="Picture"/>
             <a:graphic>
               <a:graphicData uri="http://schemas.openxmlformats.org/drawingml/2006/picture">
                 <pic:pic>
                   <pic:nvPicPr>
-                    <pic:cNvPr descr="image/41.png" id="38" name="Picture"/>
+                    <pic:cNvPr descr="image/41.png" id="37" name="Picture"/>
                     <pic:cNvPicPr>
                       <a:picLocks noChangeArrowheads="1" noChangeAspect="1"/>
                     </pic:cNvPicPr>
                   </pic:nvPicPr>
                   <pic:blipFill>
-                    <a:blip r:embed="rId36"/>
+                    <a:blip r:embed="rId35"/>
                     <a:stretch>
                       <a:fillRect/>
                     </a:stretch>
@@ -808,7 +579,7 @@
           </wp:inline>
         </w:drawing>
       </w:r>
-      <w:bookmarkEnd w:id="39"/>
+      <w:bookmarkEnd w:id="38"/>
     </w:p>
     <w:p>
       <w:pPr>
@@ -830,24 +601,24 @@
       <w:pPr>
         <w:pStyle w:val="CaptionedFigure"/>
       </w:pPr>
-      <w:bookmarkStart w:id="43" w:name="fig:006"/>
+      <w:bookmarkStart w:id="42" w:name="fig:006"/>
       <w:r>
         <w:drawing>
           <wp:inline>
             <wp:extent cx="5334000" cy="314504"/>
             <wp:effectExtent b="0" l="0" r="0" t="0"/>
-            <wp:docPr descr="Рис. 5: командa ls" title="" id="41" name="Picture"/>
+            <wp:docPr descr="Рис. 5: командa ls" title="" id="40" name="Picture"/>
             <a:graphic>
               <a:graphicData uri="http://schemas.openxmlformats.org/drawingml/2006/picture">
                 <pic:pic>
                   <pic:nvPicPr>
-                    <pic:cNvPr descr="image/51.png" id="42" name="Picture"/>
+                    <pic:cNvPr descr="image/51.png" id="41" name="Picture"/>
                     <pic:cNvPicPr>
                       <a:picLocks noChangeArrowheads="1" noChangeAspect="1"/>
                     </pic:cNvPicPr>
                   </pic:nvPicPr>
                   <pic:blipFill>
-                    <a:blip r:embed="rId40"/>
+                    <a:blip r:embed="rId39"/>
                     <a:stretch>
                       <a:fillRect/>
                     </a:stretch>
@@ -873,7 +644,7 @@
           </wp:inline>
         </w:drawing>
       </w:r>
-      <w:bookmarkEnd w:id="43"/>
+      <w:bookmarkEnd w:id="42"/>
     </w:p>
     <w:p>
       <w:pPr>
@@ -895,24 +666,24 @@
       <w:pPr>
         <w:pStyle w:val="CaptionedFigure"/>
       </w:pPr>
-      <w:bookmarkStart w:id="47" w:name="fig:007"/>
+      <w:bookmarkStart w:id="46" w:name="fig:007"/>
       <w:r>
         <w:drawing>
           <wp:inline>
             <wp:extent cx="5334000" cy="210698"/>
             <wp:effectExtent b="0" l="0" r="0" t="0"/>
-            <wp:docPr descr="Рис. 6: подключение текстового редактора" title="" id="45" name="Picture"/>
+            <wp:docPr descr="Рис. 6: подключение текстового редактора" title="" id="44" name="Picture"/>
             <a:graphic>
               <a:graphicData uri="http://schemas.openxmlformats.org/drawingml/2006/picture">
                 <pic:pic>
                   <pic:nvPicPr>
-                    <pic:cNvPr descr="image/61.png" id="46" name="Picture"/>
+                    <pic:cNvPr descr="image/61.png" id="45" name="Picture"/>
                     <pic:cNvPicPr>
                       <a:picLocks noChangeArrowheads="1" noChangeAspect="1"/>
                     </pic:cNvPicPr>
                   </pic:nvPicPr>
                   <pic:blipFill>
-                    <a:blip r:embed="rId44"/>
+                    <a:blip r:embed="rId43"/>
                     <a:stretch>
                       <a:fillRect/>
                     </a:stretch>
@@ -938,7 +709,7 @@
           </wp:inline>
         </w:drawing>
       </w:r>
-      <w:bookmarkEnd w:id="47"/>
+      <w:bookmarkEnd w:id="46"/>
     </w:p>
     <w:p>
       <w:pPr>
@@ -966,24 +737,24 @@
       <w:pPr>
         <w:pStyle w:val="CaptionedFigure"/>
       </w:pPr>
-      <w:bookmarkStart w:id="51" w:name="fig:008"/>
+      <w:bookmarkStart w:id="50" w:name="fig:008"/>
       <w:r>
         <w:drawing>
           <wp:inline>
             <wp:extent cx="5334000" cy="648246"/>
             <wp:effectExtent b="0" l="0" r="0" t="0"/>
-            <wp:docPr descr="Рис. 7: копирование изменений с помощью привычной последовательности команд" title="" id="49" name="Picture"/>
+            <wp:docPr descr="Рис. 7: копирование изменений с помощью привычной последовательности команд" title="" id="48" name="Picture"/>
             <a:graphic>
               <a:graphicData uri="http://schemas.openxmlformats.org/drawingml/2006/picture">
                 <pic:pic>
                   <pic:nvPicPr>
-                    <pic:cNvPr descr="image/71.png" id="50" name="Picture"/>
+                    <pic:cNvPr descr="image/71.png" id="49" name="Picture"/>
                     <pic:cNvPicPr>
                       <a:picLocks noChangeArrowheads="1" noChangeAspect="1"/>
                     </pic:cNvPicPr>
                   </pic:nvPicPr>
                   <pic:blipFill>
-                    <a:blip r:embed="rId48"/>
+                    <a:blip r:embed="rId47"/>
                     <a:stretch>
                       <a:fillRect/>
                     </a:stretch>
@@ -1009,7 +780,7 @@
           </wp:inline>
         </w:drawing>
       </w:r>
-      <w:bookmarkEnd w:id="51"/>
+      <w:bookmarkEnd w:id="50"/>
     </w:p>
     <w:p>
       <w:pPr>
@@ -1019,8 +790,8 @@
         <w:t xml:space="preserve">Рис. 7: копирование изменений с помощью привычной последовательности команд</w:t>
       </w:r>
     </w:p>
-    <w:bookmarkEnd w:id="52"/>
-    <w:bookmarkStart w:id="53" w:name="выводы"/>
+    <w:bookmarkEnd w:id="51"/>
+    <w:bookmarkStart w:id="52" w:name="выводы"/>
     <w:p>
       <w:pPr>
         <w:pStyle w:val="Heading1"/>
@@ -1046,208 +817,19 @@
         <w:t xml:space="preserve">Мы научились оформлять отчеты с помощью легковесного языка markdown.</w:t>
       </w:r>
     </w:p>
+    <w:bookmarkEnd w:id="52"/>
+    <w:bookmarkStart w:id="54" w:name="список-литературы"/>
+    <w:p>
+      <w:pPr>
+        <w:pStyle w:val="Heading1"/>
+      </w:pPr>
+      <w:r>
+        <w:t xml:space="preserve">Список литературы</w:t>
+      </w:r>
+    </w:p>
+    <w:bookmarkStart w:id="53" w:name="refs"/>
     <w:bookmarkEnd w:id="53"/>
-    <w:bookmarkStart w:id="64" w:name="список-литературы"/>
-    <w:p>
-      <w:pPr>
-        <w:pStyle w:val="Heading1"/>
-      </w:pPr>
-      <w:r>
-        <w:t xml:space="preserve">Список литературы</w:t>
-      </w:r>
-    </w:p>
-    <w:bookmarkStart w:id="63" w:name="refs"/>
-    <w:bookmarkStart w:id="55" w:name="ref-gnu-doc:bash"/>
-    <w:p>
-      <w:pPr>
-        <w:pStyle w:val="Bibliography"/>
-      </w:pPr>
-      <w:r>
-        <w:t xml:space="preserve">1.</w:t>
-      </w:r>
-      <w:r>
-        <w:t xml:space="preserve"> </w:t>
-      </w:r>
-      <w:r>
-        <w:t xml:space="preserve">	</w:t>
-      </w:r>
-      <w:r>
-        <w:t xml:space="preserve">GNU Bash Manual</w:t>
-      </w:r>
-      <w:r>
-        <w:t xml:space="preserve"> </w:t>
-      </w:r>
-      <w:r>
-        <w:t xml:space="preserve">[Электронный ресурс]. Free Software Foundation, 2016. URL:</w:t>
-      </w:r>
-      <w:r>
-        <w:t xml:space="preserve"> </w:t>
-      </w:r>
-      <w:hyperlink r:id="rId54">
-        <w:r>
-          <w:rPr>
-            <w:rStyle w:val="Hyperlink"/>
-          </w:rPr>
-          <w:t xml:space="preserve">https://www.gnu.org/software/bash/manual/</w:t>
-        </w:r>
-      </w:hyperlink>
-      <w:r>
-        <w:t xml:space="preserve">.</w:t>
-      </w:r>
-    </w:p>
-    <w:bookmarkEnd w:id="55"/>
-    <w:bookmarkStart w:id="57" w:name="ref-newham:2005:bash"/>
-    <w:p>
-      <w:pPr>
-        <w:pStyle w:val="Bibliography"/>
-      </w:pPr>
-      <w:r>
-        <w:t xml:space="preserve">2.</w:t>
-      </w:r>
-      <w:r>
-        <w:t xml:space="preserve"> </w:t>
-      </w:r>
-      <w:r>
-        <w:t xml:space="preserve">	</w:t>
-      </w:r>
-      <w:r>
-        <w:t xml:space="preserve">Newham C.</w:t>
-      </w:r>
-      <w:r>
-        <w:t xml:space="preserve"> </w:t>
-      </w:r>
-      <w:hyperlink r:id="rId56">
-        <w:r>
-          <w:rPr>
-            <w:rStyle w:val="Hyperlink"/>
-          </w:rPr>
-          <w:t xml:space="preserve">Learning the bash Shell: Unix Shell Programming</w:t>
-        </w:r>
-      </w:hyperlink>
-      <w:r>
-        <w:t xml:space="preserve">. O’Reilly Media, 2005. 354 с.</w:t>
-      </w:r>
-    </w:p>
-    <w:bookmarkEnd w:id="57"/>
-    <w:bookmarkStart w:id="58" w:name="ref-zarrelli:2017:bash"/>
-    <w:p>
-      <w:pPr>
-        <w:pStyle w:val="Bibliography"/>
-      </w:pPr>
-      <w:r>
-        <w:t xml:space="preserve">3.</w:t>
-      </w:r>
-      <w:r>
-        <w:t xml:space="preserve"> </w:t>
-      </w:r>
-      <w:r>
-        <w:t xml:space="preserve">	</w:t>
-      </w:r>
-      <w:r>
-        <w:t xml:space="preserve">Zarrelli G.</w:t>
-      </w:r>
-      <w:r>
-        <w:t xml:space="preserve"> </w:t>
-      </w:r>
-      <w:r>
-        <w:t xml:space="preserve">Mastering Bash</w:t>
-      </w:r>
-      <w:r>
-        <w:t xml:space="preserve">. Packt Publishing, 2017. 502 с.</w:t>
-      </w:r>
-    </w:p>
-    <w:bookmarkEnd w:id="58"/>
-    <w:bookmarkStart w:id="60" w:name="ref-robbins:2013:bash"/>
-    <w:p>
-      <w:pPr>
-        <w:pStyle w:val="Bibliography"/>
-      </w:pPr>
-      <w:r>
-        <w:t xml:space="preserve">4.</w:t>
-      </w:r>
-      <w:r>
-        <w:t xml:space="preserve"> </w:t>
-      </w:r>
-      <w:r>
-        <w:t xml:space="preserve">	</w:t>
-      </w:r>
-      <w:r>
-        <w:t xml:space="preserve">Robbins A.</w:t>
-      </w:r>
-      <w:r>
-        <w:t xml:space="preserve"> </w:t>
-      </w:r>
-      <w:hyperlink r:id="rId59">
-        <w:r>
-          <w:rPr>
-            <w:rStyle w:val="Hyperlink"/>
-          </w:rPr>
-          <w:t xml:space="preserve">Bash Pocket Reference</w:t>
-        </w:r>
-      </w:hyperlink>
-      <w:r>
-        <w:t xml:space="preserve">. O’Reilly Media, 2016. 156 с.</w:t>
-      </w:r>
-    </w:p>
-    <w:bookmarkEnd w:id="60"/>
-    <w:bookmarkStart w:id="61" w:name="ref-tannenbaum:arch-pc:ru"/>
-    <w:p>
-      <w:pPr>
-        <w:pStyle w:val="Bibliography"/>
-      </w:pPr>
-      <w:r>
-        <w:t xml:space="preserve">5.</w:t>
-      </w:r>
-      <w:r>
-        <w:t xml:space="preserve"> </w:t>
-      </w:r>
-      <w:r>
-        <w:t xml:space="preserve">	</w:t>
-      </w:r>
-      <w:r>
-        <w:t xml:space="preserve">Таненбаум Э.</w:t>
-      </w:r>
-      <w:r>
-        <w:t xml:space="preserve"> </w:t>
-      </w:r>
-      <w:r>
-        <w:t xml:space="preserve">Архитектура компьютера</w:t>
-      </w:r>
-      <w:r>
-        <w:t xml:space="preserve">. 6-е изд. СПб.: Питер, 2013. 874 с.</w:t>
-      </w:r>
-    </w:p>
-    <w:bookmarkEnd w:id="61"/>
-    <w:bookmarkStart w:id="62" w:name="ref-tannenbaum:modern-os:ru"/>
-    <w:p>
-      <w:pPr>
-        <w:pStyle w:val="Bibliography"/>
-      </w:pPr>
-      <w:r>
-        <w:t xml:space="preserve">6.</w:t>
-      </w:r>
-      <w:r>
-        <w:t xml:space="preserve"> </w:t>
-      </w:r>
-      <w:r>
-        <w:t xml:space="preserve">	</w:t>
-      </w:r>
-      <w:r>
-        <w:t xml:space="preserve">Таненбаум Э., Бос Х.</w:t>
-      </w:r>
-      <w:r>
-        <w:t xml:space="preserve"> </w:t>
-      </w:r>
-      <w:r>
-        <w:t xml:space="preserve">Современные операционные системы</w:t>
-      </w:r>
-      <w:r>
-        <w:t xml:space="preserve">. 4-е изд. СПб.: Питер, 2015. 1120 с.</w:t>
-      </w:r>
-    </w:p>
-    <w:bookmarkEnd w:id="62"/>
-    <w:bookmarkEnd w:id="63"/>
-    <w:bookmarkEnd w:id="64"/>
+    <w:bookmarkEnd w:id="54"/>
     <w:sectPr/>
   </w:body>
 </w:document>

--- a/labs/lab03/report/report.docx
+++ b/labs/lab03/report/report.docx
@@ -211,7 +211,7 @@
         <w:pStyle w:val="FirstParagraph"/>
       </w:pPr>
       <w:r>
-        <w:t xml:space="preserve">Markdown (МФА: [ˈmɑːkdaʊn], произносится маркда́ун) — облегчённый язык разметки, созданный с целью обозначения форматирования в простом тексте, с максимальным сохранением его читаемости человеком, и пригодный для машинного преобразования в языки для продвинутых публикаций (HTML, Rich Text и других).</w:t>
+        <w:t xml:space="preserve">Markdown — облегчённый язык разметки, созданный с целью обозначения форматирования в простом тексте, с максимальным сохранением его читаемости человеком, и пригодный для машинного преобразования в языки для продвинутых публикаций (HTML, Rich Text и других).</w:t>
       </w:r>
     </w:p>
     <w:p>
